--- a/public/Sodiya's CV.docx
+++ b/public/Sodiya's CV.docx
@@ -1,6 +1,6 @@
 
 <file path=word/document.xml><?xml version="1.0" encoding="utf-8"?>
-<w:document xmlns:wpc="http://schemas.microsoft.com/office/word/2010/wordprocessingCanvas" xmlns:mc="http://schemas.openxmlformats.org/markup-compatibility/2006" xmlns:o="urn:schemas-microsoft-com:office:office" xmlns:r="http://schemas.openxmlformats.org/officeDocument/2006/relationships" xmlns:m="http://schemas.openxmlformats.org/officeDocument/2006/math" xmlns:v="urn:schemas-microsoft-com:vml" xmlns:wp14="http://schemas.microsoft.com/office/word/2010/wordprocessingDrawing" xmlns:wp="http://schemas.openxmlformats.org/drawingml/2006/wordprocessingDrawing" xmlns:w10="urn:schemas-microsoft-com:office:word" xmlns:w="http://schemas.openxmlformats.org/wordprocessingml/2006/main" xmlns:w14="http://schemas.microsoft.com/office/word/2010/wordml" xmlns:wpg="http://schemas.microsoft.com/office/word/2010/wordprocessingGroup" xmlns:wpi="http://schemas.microsoft.com/office/word/2010/wordprocessingInk" xmlns:wne="http://schemas.microsoft.com/office/word/2006/wordml" xmlns:wps="http://schemas.microsoft.com/office/word/2010/wordprocessingShape" mc:Ignorable="w14 wp14">
+<w:document xmlns:ve="http://schemas.openxmlformats.org/markup-compatibility/2006" xmlns:o="urn:schemas-microsoft-com:office:office" xmlns:r="http://schemas.openxmlformats.org/officeDocument/2006/relationships" xmlns:m="http://schemas.openxmlformats.org/officeDocument/2006/math" xmlns:v="urn:schemas-microsoft-com:vml" xmlns:wp="http://schemas.openxmlformats.org/drawingml/2006/wordprocessingDrawing" xmlns:w10="urn:schemas-microsoft-com:office:word" xmlns:w="http://schemas.openxmlformats.org/wordprocessingml/2006/main" xmlns:wne="http://schemas.microsoft.com/office/word/2006/wordml">
   <w:body>
     <w:p>
       <w:r>
@@ -23,23 +23,7 @@
           <w:b/>
           <w:sz w:val="24"/>
         </w:rPr>
-        <w:t xml:space="preserve">06, </w:t>
-      </w:r>
-      <w:proofErr w:type="spellStart"/>
-      <w:r>
-        <w:rPr>
-          <w:b/>
-          <w:sz w:val="24"/>
-        </w:rPr>
-        <w:t>Oshindero</w:t>
-      </w:r>
-      <w:proofErr w:type="spellEnd"/>
-      <w:r>
-        <w:rPr>
-          <w:b/>
-          <w:sz w:val="24"/>
-        </w:rPr>
-        <w:t xml:space="preserve"> Street, Mushin, Lagos State, Nigeria </w:t>
+        <w:t xml:space="preserve">06, Oshindero Street, Mushin, Lagos State, Nigeria </w:t>
       </w:r>
     </w:p>
     <w:p>
@@ -70,6 +54,21 @@
           <w:sz w:val="24"/>
         </w:rPr>
         <w:t xml:space="preserve">sodiyaeritofunmi15@gmail.com  </w:t>
+      </w:r>
+    </w:p>
+    <w:p>
+      <w:pPr>
+        <w:rPr>
+          <w:b/>
+          <w:sz w:val="24"/>
+        </w:rPr>
+      </w:pPr>
+      <w:r>
+        <w:rPr>
+          <w:b/>
+          <w:sz w:val="24"/>
+        </w:rPr>
+        <w:t>Portfolio: sodixportfolio.vercel.app</w:t>
       </w:r>
     </w:p>
     <w:p>
@@ -209,6 +208,58 @@
         <w:pStyle w:val="Heading1"/>
       </w:pPr>
       <w:r>
+        <w:t>WORK HISTORY</w:t>
+      </w:r>
+    </w:p>
+    <w:p>
+      <w:r>
+        <w:rPr>
+          <w:b/>
+        </w:rPr>
+        <w:t>Freelancer</w:t>
+      </w:r>
+      <w:r>
+        <w:t xml:space="preserve"> </w:t>
+      </w:r>
+    </w:p>
+    <w:p>
+      <w:r>
+        <w:t>Mr. Ayomide, Lagos, Nigeria (Remote)</w:t>
+      </w:r>
+      <w:r>
+        <w:tab/>
+      </w:r>
+      <w:r>
+        <w:tab/>
+      </w:r>
+      <w:r>
+        <w:tab/>
+      </w:r>
+      <w:r>
+        <w:tab/>
+      </w:r>
+      <w:r>
+        <w:tab/>
+        <w:t>Dec 2025 – Jan 2026</w:t>
+      </w:r>
+    </w:p>
+    <w:p>
+      <w:pPr>
+        <w:pStyle w:val="ListParagraph"/>
+        <w:numPr>
+          <w:ilvl w:val="0"/>
+          <w:numId w:val="12"/>
+        </w:numPr>
+      </w:pPr>
+      <w:r>
+        <w:t xml:space="preserve">Developed an effective portfolio website in alignment with goals and specializations </w:t>
+      </w:r>
+    </w:p>
+    <w:p>
+      <w:pPr>
+        <w:pStyle w:val="Heading1"/>
+      </w:pPr>
+      <w:r>
         <w:t>KEY SKILLS</w:t>
       </w:r>
     </w:p>
@@ -315,6 +366,7 @@
         <w:rPr>
           <w:sz w:val="24"/>
         </w:rPr>
+        <w:lastRenderedPageBreak/>
         <w:t>Strong Problem-Solving &amp; Communication Skills</w:t>
       </w:r>
     </w:p>
@@ -364,7 +416,6 @@
     </w:p>
     <w:p>
       <w:r>
-        <w:lastRenderedPageBreak/>
         <w:t>• Gained hands-on ICT experience, including Microsoft Office, typing, and troubleshooting.</w:t>
       </w:r>
     </w:p>
@@ -395,7 +446,7 @@
       </w:r>
     </w:p>
     <w:sectPr>
-      <w:headerReference w:type="default" r:id="rId9"/>
+      <w:headerReference w:type="default" r:id="rId8"/>
       <w:pgSz w:w="12240" w:h="15840"/>
       <w:pgMar w:top="1440" w:right="1800" w:bottom="1440" w:left="1800" w:header="720" w:footer="720" w:gutter="0"/>
       <w:cols w:space="720"/>
@@ -406,8 +457,8 @@
 </file>
 
 <file path=word/endnotes.xml><?xml version="1.0" encoding="utf-8"?>
-<w:endnotes xmlns:wpc="http://schemas.microsoft.com/office/word/2010/wordprocessingCanvas" xmlns:mc="http://schemas.openxmlformats.org/markup-compatibility/2006" xmlns:o="urn:schemas-microsoft-com:office:office" xmlns:r="http://schemas.openxmlformats.org/officeDocument/2006/relationships" xmlns:m="http://schemas.openxmlformats.org/officeDocument/2006/math" xmlns:v="urn:schemas-microsoft-com:vml" xmlns:wp14="http://schemas.microsoft.com/office/word/2010/wordprocessingDrawing" xmlns:wp="http://schemas.openxmlformats.org/drawingml/2006/wordprocessingDrawing" xmlns:w10="urn:schemas-microsoft-com:office:word" xmlns:w="http://schemas.openxmlformats.org/wordprocessingml/2006/main" xmlns:w14="http://schemas.microsoft.com/office/word/2010/wordml" xmlns:wpg="http://schemas.microsoft.com/office/word/2010/wordprocessingGroup" xmlns:wpi="http://schemas.microsoft.com/office/word/2010/wordprocessingInk" xmlns:wne="http://schemas.microsoft.com/office/word/2006/wordml" xmlns:wps="http://schemas.microsoft.com/office/word/2010/wordprocessingShape" mc:Ignorable="w14 wp14">
-  <w:endnote w:type="separator" w:id="-1">
+<w:endnotes xmlns:ve="http://schemas.openxmlformats.org/markup-compatibility/2006" xmlns:o="urn:schemas-microsoft-com:office:office" xmlns:r="http://schemas.openxmlformats.org/officeDocument/2006/relationships" xmlns:m="http://schemas.openxmlformats.org/officeDocument/2006/math" xmlns:v="urn:schemas-microsoft-com:vml" xmlns:wp="http://schemas.openxmlformats.org/drawingml/2006/wordprocessingDrawing" xmlns:w10="urn:schemas-microsoft-com:office:word" xmlns:w="http://schemas.openxmlformats.org/wordprocessingml/2006/main" xmlns:wne="http://schemas.microsoft.com/office/word/2006/wordml">
+  <w:endnote w:type="separator" w:id="0">
     <w:p>
       <w:pPr>
         <w:spacing w:after="0" w:line="240" w:lineRule="auto"/>
@@ -417,7 +468,7 @@
       </w:r>
     </w:p>
   </w:endnote>
-  <w:endnote w:type="continuationSeparator" w:id="0">
+  <w:endnote w:type="continuationSeparator" w:id="1">
     <w:p>
       <w:pPr>
         <w:spacing w:after="0" w:line="240" w:lineRule="auto"/>
@@ -431,8 +482,8 @@
 </file>
 
 <file path=word/footnotes.xml><?xml version="1.0" encoding="utf-8"?>
-<w:footnotes xmlns:wpc="http://schemas.microsoft.com/office/word/2010/wordprocessingCanvas" xmlns:mc="http://schemas.openxmlformats.org/markup-compatibility/2006" xmlns:o="urn:schemas-microsoft-com:office:office" xmlns:r="http://schemas.openxmlformats.org/officeDocument/2006/relationships" xmlns:m="http://schemas.openxmlformats.org/officeDocument/2006/math" xmlns:v="urn:schemas-microsoft-com:vml" xmlns:wp14="http://schemas.microsoft.com/office/word/2010/wordprocessingDrawing" xmlns:wp="http://schemas.openxmlformats.org/drawingml/2006/wordprocessingDrawing" xmlns:w10="urn:schemas-microsoft-com:office:word" xmlns:w="http://schemas.openxmlformats.org/wordprocessingml/2006/main" xmlns:w14="http://schemas.microsoft.com/office/word/2010/wordml" xmlns:wpg="http://schemas.microsoft.com/office/word/2010/wordprocessingGroup" xmlns:wpi="http://schemas.microsoft.com/office/word/2010/wordprocessingInk" xmlns:wne="http://schemas.microsoft.com/office/word/2006/wordml" xmlns:wps="http://schemas.microsoft.com/office/word/2010/wordprocessingShape" mc:Ignorable="w14 wp14">
-  <w:footnote w:type="separator" w:id="-1">
+<w:footnotes xmlns:ve="http://schemas.openxmlformats.org/markup-compatibility/2006" xmlns:o="urn:schemas-microsoft-com:office:office" xmlns:r="http://schemas.openxmlformats.org/officeDocument/2006/relationships" xmlns:m="http://schemas.openxmlformats.org/officeDocument/2006/math" xmlns:v="urn:schemas-microsoft-com:vml" xmlns:wp="http://schemas.openxmlformats.org/drawingml/2006/wordprocessingDrawing" xmlns:w10="urn:schemas-microsoft-com:office:word" xmlns:w="http://schemas.openxmlformats.org/wordprocessingml/2006/main" xmlns:wne="http://schemas.microsoft.com/office/word/2006/wordml">
+  <w:footnote w:type="separator" w:id="0">
     <w:p>
       <w:pPr>
         <w:spacing w:after="0" w:line="240" w:lineRule="auto"/>
@@ -442,7 +493,7 @@
       </w:r>
     </w:p>
   </w:footnote>
-  <w:footnote w:type="continuationSeparator" w:id="0">
+  <w:footnote w:type="continuationSeparator" w:id="1">
     <w:p>
       <w:pPr>
         <w:spacing w:after="0" w:line="240" w:lineRule="auto"/>
@@ -456,30 +507,7 @@
 </file>
 
 <file path=word/header1.xml><?xml version="1.0" encoding="utf-8"?>
-<w:hdr xmlns:wpc="http://schemas.microsoft.com/office/word/2010/wordprocessingCanvas" xmlns:mc="http://schemas.openxmlformats.org/markup-compatibility/2006" xmlns:o="urn:schemas-microsoft-com:office:office" xmlns:r="http://schemas.openxmlformats.org/officeDocument/2006/relationships" xmlns:m="http://schemas.openxmlformats.org/officeDocument/2006/math" xmlns:v="urn:schemas-microsoft-com:vml" xmlns:wp14="http://schemas.microsoft.com/office/word/2010/wordprocessingDrawing" xmlns:wp="http://schemas.openxmlformats.org/drawingml/2006/wordprocessingDrawing" xmlns:w10="urn:schemas-microsoft-com:office:word" xmlns:w="http://schemas.openxmlformats.org/wordprocessingml/2006/main" xmlns:w14="http://schemas.microsoft.com/office/word/2010/wordml" xmlns:wpg="http://schemas.microsoft.com/office/word/2010/wordprocessingGroup" xmlns:wpi="http://schemas.microsoft.com/office/word/2010/wordprocessingInk" xmlns:wne="http://schemas.microsoft.com/office/word/2006/wordml" xmlns:wps="http://schemas.microsoft.com/office/word/2010/wordprocessingShape" mc:Ignorable="w14 wp14">
-  <w:p>
-    <w:pPr>
-      <w:pStyle w:val="Header"/>
-      <w:tabs>
-        <w:tab w:val="center" w:pos="5040"/>
-        <w:tab w:val="left" w:pos="7718"/>
-      </w:tabs>
-      <w:jc w:val="center"/>
-      <w:rPr>
-        <w:b/>
-        <w:sz w:val="36"/>
-        <w:szCs w:val="28"/>
-      </w:rPr>
-    </w:pPr>
-    <w:r>
-      <w:rPr>
-        <w:b/>
-        <w:sz w:val="36"/>
-        <w:szCs w:val="28"/>
-      </w:rPr>
-      <w:t>Curriculum Vitae</w:t>
-    </w:r>
-  </w:p>
+<w:hdr xmlns:ve="http://schemas.openxmlformats.org/markup-compatibility/2006" xmlns:o="urn:schemas-microsoft-com:office:office" xmlns:r="http://schemas.openxmlformats.org/officeDocument/2006/relationships" xmlns:m="http://schemas.openxmlformats.org/officeDocument/2006/math" xmlns:v="urn:schemas-microsoft-com:vml" xmlns:wp="http://schemas.openxmlformats.org/drawingml/2006/wordprocessingDrawing" xmlns:w10="urn:schemas-microsoft-com:office:word" xmlns:w="http://schemas.openxmlformats.org/wordprocessingml/2006/main" xmlns:wne="http://schemas.microsoft.com/office/word/2006/wordml">
   <w:p>
     <w:pPr>
       <w:pStyle w:val="Header"/>
@@ -494,7 +522,7 @@
 </file>
 
 <file path=word/numbering.xml><?xml version="1.0" encoding="utf-8"?>
-<w:numbering xmlns:wpc="http://schemas.microsoft.com/office/word/2010/wordprocessingCanvas" xmlns:mc="http://schemas.openxmlformats.org/markup-compatibility/2006" xmlns:o="urn:schemas-microsoft-com:office:office" xmlns:r="http://schemas.openxmlformats.org/officeDocument/2006/relationships" xmlns:m="http://schemas.openxmlformats.org/officeDocument/2006/math" xmlns:v="urn:schemas-microsoft-com:vml" xmlns:wp14="http://schemas.microsoft.com/office/word/2010/wordprocessingDrawing" xmlns:wp="http://schemas.openxmlformats.org/drawingml/2006/wordprocessingDrawing" xmlns:w10="urn:schemas-microsoft-com:office:word" xmlns:w="http://schemas.openxmlformats.org/wordprocessingml/2006/main" xmlns:w14="http://schemas.microsoft.com/office/word/2010/wordml" xmlns:wpg="http://schemas.microsoft.com/office/word/2010/wordprocessingGroup" xmlns:wpi="http://schemas.microsoft.com/office/word/2010/wordprocessingInk" xmlns:wne="http://schemas.microsoft.com/office/word/2006/wordml" xmlns:wps="http://schemas.microsoft.com/office/word/2010/wordprocessingShape" mc:Ignorable="w14 wp14">
+<w:numbering xmlns:ve="http://schemas.openxmlformats.org/markup-compatibility/2006" xmlns:o="urn:schemas-microsoft-com:office:office" xmlns:r="http://schemas.openxmlformats.org/officeDocument/2006/relationships" xmlns:m="http://schemas.openxmlformats.org/officeDocument/2006/math" xmlns:v="urn:schemas-microsoft-com:vml" xmlns:wp="http://schemas.openxmlformats.org/drawingml/2006/wordprocessingDrawing" xmlns:w10="urn:schemas-microsoft-com:office:word" xmlns:w="http://schemas.openxmlformats.org/wordprocessingml/2006/main" xmlns:wne="http://schemas.microsoft.com/office/word/2006/wordml">
   <w:abstractNum w:abstractNumId="0">
     <w:nsid w:val="FFFFFF7C"/>
     <w:multiLevelType w:val="singleLevel"/>
@@ -891,6 +919,119 @@
       </w:rPr>
     </w:lvl>
   </w:abstractNum>
+  <w:abstractNum w:abstractNumId="11">
+    <w:nsid w:val="70B17B18"/>
+    <w:multiLevelType w:val="hybridMultilevel"/>
+    <w:tmpl w:val="58181022"/>
+    <w:lvl w:ilvl="0" w:tplc="04090001">
+      <w:start w:val="1"/>
+      <w:numFmt w:val="bullet"/>
+      <w:lvlText w:val=""/>
+      <w:lvlJc w:val="left"/>
+      <w:pPr>
+        <w:ind w:left="720" w:hanging="360"/>
+      </w:pPr>
+      <w:rPr>
+        <w:rFonts w:ascii="Symbol" w:hAnsi="Symbol" w:hint="default"/>
+      </w:rPr>
+    </w:lvl>
+    <w:lvl w:ilvl="1" w:tplc="04090003" w:tentative="1">
+      <w:start w:val="1"/>
+      <w:numFmt w:val="bullet"/>
+      <w:lvlText w:val="o"/>
+      <w:lvlJc w:val="left"/>
+      <w:pPr>
+        <w:ind w:left="1440" w:hanging="360"/>
+      </w:pPr>
+      <w:rPr>
+        <w:rFonts w:ascii="Courier New" w:hAnsi="Courier New" w:cs="Courier New" w:hint="default"/>
+      </w:rPr>
+    </w:lvl>
+    <w:lvl w:ilvl="2" w:tplc="04090005" w:tentative="1">
+      <w:start w:val="1"/>
+      <w:numFmt w:val="bullet"/>
+      <w:lvlText w:val=""/>
+      <w:lvlJc w:val="left"/>
+      <w:pPr>
+        <w:ind w:left="2160" w:hanging="360"/>
+      </w:pPr>
+      <w:rPr>
+        <w:rFonts w:ascii="Wingdings" w:hAnsi="Wingdings" w:hint="default"/>
+      </w:rPr>
+    </w:lvl>
+    <w:lvl w:ilvl="3" w:tplc="04090001" w:tentative="1">
+      <w:start w:val="1"/>
+      <w:numFmt w:val="bullet"/>
+      <w:lvlText w:val=""/>
+      <w:lvlJc w:val="left"/>
+      <w:pPr>
+        <w:ind w:left="2880" w:hanging="360"/>
+      </w:pPr>
+      <w:rPr>
+        <w:rFonts w:ascii="Symbol" w:hAnsi="Symbol" w:hint="default"/>
+      </w:rPr>
+    </w:lvl>
+    <w:lvl w:ilvl="4" w:tplc="04090003" w:tentative="1">
+      <w:start w:val="1"/>
+      <w:numFmt w:val="bullet"/>
+      <w:lvlText w:val="o"/>
+      <w:lvlJc w:val="left"/>
+      <w:pPr>
+        <w:ind w:left="3600" w:hanging="360"/>
+      </w:pPr>
+      <w:rPr>
+        <w:rFonts w:ascii="Courier New" w:hAnsi="Courier New" w:cs="Courier New" w:hint="default"/>
+      </w:rPr>
+    </w:lvl>
+    <w:lvl w:ilvl="5" w:tplc="04090005" w:tentative="1">
+      <w:start w:val="1"/>
+      <w:numFmt w:val="bullet"/>
+      <w:lvlText w:val=""/>
+      <w:lvlJc w:val="left"/>
+      <w:pPr>
+        <w:ind w:left="4320" w:hanging="360"/>
+      </w:pPr>
+      <w:rPr>
+        <w:rFonts w:ascii="Wingdings" w:hAnsi="Wingdings" w:hint="default"/>
+      </w:rPr>
+    </w:lvl>
+    <w:lvl w:ilvl="6" w:tplc="04090001" w:tentative="1">
+      <w:start w:val="1"/>
+      <w:numFmt w:val="bullet"/>
+      <w:lvlText w:val=""/>
+      <w:lvlJc w:val="left"/>
+      <w:pPr>
+        <w:ind w:left="5040" w:hanging="360"/>
+      </w:pPr>
+      <w:rPr>
+        <w:rFonts w:ascii="Symbol" w:hAnsi="Symbol" w:hint="default"/>
+      </w:rPr>
+    </w:lvl>
+    <w:lvl w:ilvl="7" w:tplc="04090003" w:tentative="1">
+      <w:start w:val="1"/>
+      <w:numFmt w:val="bullet"/>
+      <w:lvlText w:val="o"/>
+      <w:lvlJc w:val="left"/>
+      <w:pPr>
+        <w:ind w:left="5760" w:hanging="360"/>
+      </w:pPr>
+      <w:rPr>
+        <w:rFonts w:ascii="Courier New" w:hAnsi="Courier New" w:cs="Courier New" w:hint="default"/>
+      </w:rPr>
+    </w:lvl>
+    <w:lvl w:ilvl="8" w:tplc="04090005" w:tentative="1">
+      <w:start w:val="1"/>
+      <w:numFmt w:val="bullet"/>
+      <w:lvlText w:val=""/>
+      <w:lvlJc w:val="left"/>
+      <w:pPr>
+        <w:ind w:left="6480" w:hanging="360"/>
+      </w:pPr>
+      <w:rPr>
+        <w:rFonts w:ascii="Wingdings" w:hAnsi="Wingdings" w:hint="default"/>
+      </w:rPr>
+    </w:lvl>
+  </w:abstractNum>
   <w:num w:numId="1">
     <w:abstractNumId w:val="8"/>
   </w:num>
@@ -924,11 +1065,14 @@
   <w:num w:numId="11">
     <w:abstractNumId w:val="10"/>
   </w:num>
+  <w:num w:numId="12">
+    <w:abstractNumId w:val="11"/>
+  </w:num>
 </w:numbering>
 </file>
 
 <file path=word/styles.xml><?xml version="1.0" encoding="utf-8"?>
-<w:styles xmlns:mc="http://schemas.openxmlformats.org/markup-compatibility/2006" xmlns:r="http://schemas.openxmlformats.org/officeDocument/2006/relationships" xmlns:w="http://schemas.openxmlformats.org/wordprocessingml/2006/main" xmlns:w14="http://schemas.microsoft.com/office/word/2010/wordml" mc:Ignorable="w14">
+<w:styles xmlns:r="http://schemas.openxmlformats.org/officeDocument/2006/relationships" xmlns:w="http://schemas.openxmlformats.org/wordprocessingml/2006/main">
   <w:docDefaults>
     <w:rPrDefault>
       <w:rPr>
@@ -1308,6 +1452,7 @@
     <w:uiPriority w:val="99"/>
     <w:semiHidden/>
     <w:unhideWhenUsed/>
+    <w:qFormat/>
     <w:tblPr>
       <w:tblInd w:w="0" w:type="dxa"/>
       <w:tblCellMar>
